--- a/people/张鑫媛/2.12-项目章程.docx
+++ b/people/张鑫媛/2.12-项目章程.docx
@@ -66,7 +66,7 @@
           <w:sz w:val="28"/>
           <w:szCs w:val="28"/>
         </w:rPr>
-        <w:t>大学生电子商务网</w:t>
+        <w:t>LAMP</w:t>
       </w:r>
     </w:p>
     <w:p>
@@ -97,17 +97,20 @@
       <w:pPr>
         <w:ind w:left="420"/>
         <w:rPr>
-          <w:sz w:val="28"/>
-          <w:szCs w:val="28"/>
-        </w:rPr>
-      </w:pPr>
-      <w:r>
-        <w:rPr>
-          <w:rFonts w:hint="eastAsia"/>
-          <w:sz w:val="28"/>
-          <w:szCs w:val="28"/>
-        </w:rPr>
-        <w:t>张明</w:t>
+          <w:rFonts w:hint="eastAsia" w:eastAsiaTheme="minorEastAsia"/>
+          <w:sz w:val="28"/>
+          <w:szCs w:val="28"/>
+          <w:lang w:val="en-US" w:eastAsia="zh-CN"/>
+        </w:rPr>
+      </w:pPr>
+      <w:r>
+        <w:rPr>
+          <w:rFonts w:hint="eastAsia"/>
+          <w:sz w:val="28"/>
+          <w:szCs w:val="28"/>
+          <w:lang w:val="en-US" w:eastAsia="zh-CN"/>
+        </w:rPr>
+        <w:t>倪泽苒</w:t>
       </w:r>
     </w:p>
     <w:p>
@@ -136,6 +139,113 @@
     </w:p>
     <w:p>
       <w:pPr>
+        <w:pStyle w:val="5"/>
+        <w:numPr>
+          <w:ilvl w:val="0"/>
+          <w:numId w:val="0"/>
+        </w:numPr>
+        <w:ind w:firstLine="560" w:firstLineChars="200"/>
+        <w:rPr>
+          <w:b/>
+          <w:sz w:val="28"/>
+          <w:szCs w:val="28"/>
+        </w:rPr>
+      </w:pPr>
+      <w:r>
+        <w:rPr>
+          <w:rFonts w:hint="eastAsia"/>
+          <w:sz w:val="28"/>
+          <w:szCs w:val="28"/>
+          <w:lang w:val="en-US" w:eastAsia="zh-CN"/>
+        </w:rPr>
+        <w:t>随着网络的逐渐发达，人们观察事物的方法也变得多种多样，也会产生各种各样的看法，从而生出了许多相关的爱好，这些爱好有一些比较冷门，所以很难找到有一样想法的人进行交流探讨。</w:t>
+      </w:r>
+      <w:r>
+        <w:rPr>
+          <w:rFonts w:hint="eastAsia"/>
+          <w:sz w:val="28"/>
+          <w:szCs w:val="28"/>
+        </w:rPr>
+        <w:t>如今电子商务的成熟以及</w:t>
+      </w:r>
+      <w:r>
+        <w:rPr>
+          <w:rFonts w:hint="eastAsia"/>
+          <w:sz w:val="28"/>
+          <w:szCs w:val="28"/>
+          <w:lang w:val="en-US" w:eastAsia="zh-CN"/>
+        </w:rPr>
+        <w:t>爱好者群体熟悉各类交流软件</w:t>
+      </w:r>
+      <w:r>
+        <w:rPr>
+          <w:rFonts w:hint="eastAsia"/>
+          <w:sz w:val="28"/>
+          <w:szCs w:val="28"/>
+        </w:rPr>
+        <w:t>，可以通过构建</w:t>
+      </w:r>
+      <w:r>
+        <w:rPr>
+          <w:rFonts w:hint="eastAsia"/>
+          <w:sz w:val="28"/>
+          <w:szCs w:val="28"/>
+          <w:lang w:val="en-US" w:eastAsia="zh-CN"/>
+        </w:rPr>
+        <w:t>冷门爱好者</w:t>
+      </w:r>
+      <w:r>
+        <w:rPr>
+          <w:rFonts w:hint="eastAsia"/>
+          <w:sz w:val="28"/>
+          <w:szCs w:val="28"/>
+        </w:rPr>
+        <w:t>的</w:t>
+      </w:r>
+      <w:r>
+        <w:rPr>
+          <w:rFonts w:hint="eastAsia"/>
+          <w:sz w:val="28"/>
+          <w:szCs w:val="28"/>
+          <w:lang w:val="en-US" w:eastAsia="zh-CN"/>
+        </w:rPr>
+        <w:t>交流</w:t>
+      </w:r>
+      <w:r>
+        <w:rPr>
+          <w:rFonts w:hint="eastAsia"/>
+          <w:sz w:val="28"/>
+          <w:szCs w:val="28"/>
+        </w:rPr>
+        <w:t>网站来搭建这一桥梁，实现有益局面。</w:t>
+      </w:r>
+    </w:p>
+    <w:p>
+      <w:pPr>
+        <w:pStyle w:val="5"/>
+        <w:numPr>
+          <w:ilvl w:val="0"/>
+          <w:numId w:val="1"/>
+        </w:numPr>
+        <w:ind w:firstLineChars="0"/>
+        <w:rPr>
+          <w:b/>
+          <w:sz w:val="28"/>
+          <w:szCs w:val="28"/>
+        </w:rPr>
+      </w:pPr>
+      <w:r>
+        <w:rPr>
+          <w:rFonts w:hint="eastAsia"/>
+          <w:b/>
+          <w:sz w:val="28"/>
+          <w:szCs w:val="28"/>
+        </w:rPr>
+        <w:t>项目目标</w:t>
+      </w:r>
+    </w:p>
+    <w:p>
+      <w:pPr>
         <w:ind w:left="420" w:firstLine="420"/>
         <w:rPr>
           <w:b/>
@@ -148,68 +258,42 @@
           <w:rFonts w:hint="eastAsia"/>
           <w:sz w:val="28"/>
           <w:szCs w:val="28"/>
-          <w:lang w:eastAsia="zh-CN"/>
-        </w:rPr>
-        <w:t>某</w:t>
-      </w:r>
-      <w:r>
-        <w:rPr>
-          <w:rFonts w:hint="eastAsia"/>
-          <w:sz w:val="28"/>
-          <w:szCs w:val="28"/>
-        </w:rPr>
-        <w:t>市拥有大学、职技等学校在校生至少十万，同时</w:t>
-      </w:r>
-      <w:r>
-        <w:rPr>
-          <w:rFonts w:hint="eastAsia"/>
-          <w:sz w:val="28"/>
-          <w:szCs w:val="28"/>
-          <w:lang w:eastAsia="zh-CN"/>
-        </w:rPr>
-        <w:t>某</w:t>
-      </w:r>
-      <w:r>
-        <w:rPr>
-          <w:rFonts w:hint="eastAsia"/>
-          <w:sz w:val="28"/>
-          <w:szCs w:val="28"/>
-        </w:rPr>
-        <w:t>拥有全国较大的</w:t>
-      </w:r>
-      <w:r>
-        <w:rPr>
-          <w:rFonts w:hint="eastAsia"/>
-          <w:sz w:val="28"/>
-          <w:szCs w:val="28"/>
-          <w:lang w:eastAsia="zh-CN"/>
-        </w:rPr>
-        <w:t>某</w:t>
-      </w:r>
-      <w:r>
-        <w:rPr>
-          <w:rFonts w:hint="eastAsia"/>
-          <w:sz w:val="28"/>
-          <w:szCs w:val="28"/>
-        </w:rPr>
-        <w:t>小商品批发市场。学生存在旺盛的小商品购物需求，而小商品批发市场急需拓展销售渠道。如今电子商务的成熟以及学生群体早已熟悉网购，可以通过构建服务</w:t>
-      </w:r>
-      <w:r>
-        <w:rPr>
-          <w:rFonts w:hint="eastAsia"/>
-          <w:sz w:val="28"/>
-          <w:szCs w:val="28"/>
-          <w:lang w:eastAsia="zh-CN"/>
-        </w:rPr>
-        <w:t>某</w:t>
-      </w:r>
-      <w:r>
-        <w:rPr>
-          <w:rFonts w:hint="eastAsia"/>
-          <w:sz w:val="28"/>
-          <w:szCs w:val="28"/>
-        </w:rPr>
-        <w:t>本地和大学生群体的电子商务网站来搭建这一桥梁，实现服务学生、繁荣市场的有益局面。</w:t>
+        </w:rPr>
+        <w:t>建设并运营一个连接</w:t>
+      </w:r>
+      <w:r>
+        <w:rPr>
+          <w:rFonts w:hint="eastAsia"/>
+          <w:sz w:val="28"/>
+          <w:szCs w:val="28"/>
+          <w:lang w:val="en-US" w:eastAsia="zh-CN"/>
+        </w:rPr>
+        <w:t>全球冷门爱好者的交流</w:t>
+      </w:r>
+      <w:r>
+        <w:rPr>
+          <w:rFonts w:hint="eastAsia"/>
+          <w:sz w:val="28"/>
+          <w:szCs w:val="28"/>
+        </w:rPr>
+        <w:t>平台，为</w:t>
+      </w:r>
+      <w:r>
+        <w:rPr>
+          <w:rFonts w:hint="eastAsia"/>
+          <w:sz w:val="28"/>
+          <w:szCs w:val="28"/>
+          <w:lang w:val="en-US" w:eastAsia="zh-CN"/>
+        </w:rPr>
+        <w:t>爱好者们提供推荐同好者的</w:t>
+      </w:r>
+      <w:r>
+        <w:rPr>
+          <w:rFonts w:hint="eastAsia"/>
+          <w:sz w:val="28"/>
+          <w:szCs w:val="28"/>
+        </w:rPr>
+        <w:t>服务。</w:t>
       </w:r>
     </w:p>
     <w:p>
@@ -233,82 +317,6 @@
           <w:sz w:val="28"/>
           <w:szCs w:val="28"/>
         </w:rPr>
-        <w:t>项目目标</w:t>
-      </w:r>
-    </w:p>
-    <w:p>
-      <w:pPr>
-        <w:ind w:left="420" w:firstLine="420"/>
-        <w:rPr>
-          <w:b/>
-          <w:sz w:val="28"/>
-          <w:szCs w:val="28"/>
-        </w:rPr>
-      </w:pPr>
-      <w:r>
-        <w:rPr>
-          <w:rFonts w:hint="eastAsia"/>
-          <w:sz w:val="28"/>
-          <w:szCs w:val="28"/>
-        </w:rPr>
-        <w:t>建设并运营一个连接</w:t>
-      </w:r>
-      <w:r>
-        <w:rPr>
-          <w:rFonts w:hint="eastAsia"/>
-          <w:sz w:val="28"/>
-          <w:szCs w:val="28"/>
-          <w:lang w:eastAsia="zh-CN"/>
-        </w:rPr>
-        <w:t>某某</w:t>
-      </w:r>
-      <w:r>
-        <w:rPr>
-          <w:rFonts w:hint="eastAsia"/>
-          <w:sz w:val="28"/>
-          <w:szCs w:val="28"/>
-        </w:rPr>
-        <w:t>小商品批发市场商家的本地化电子商务平台，为</w:t>
-      </w:r>
-      <w:r>
-        <w:rPr>
-          <w:rFonts w:hint="eastAsia"/>
-          <w:sz w:val="28"/>
-          <w:szCs w:val="28"/>
-          <w:lang w:eastAsia="zh-CN"/>
-        </w:rPr>
-        <w:t>某</w:t>
-      </w:r>
-      <w:r>
-        <w:rPr>
-          <w:rFonts w:hint="eastAsia"/>
-          <w:sz w:val="28"/>
-          <w:szCs w:val="28"/>
-        </w:rPr>
-        <w:t>所有在校大学生提供便捷、时尚的小商品采购服务。</w:t>
-      </w:r>
-    </w:p>
-    <w:p>
-      <w:pPr>
-        <w:pStyle w:val="5"/>
-        <w:numPr>
-          <w:ilvl w:val="0"/>
-          <w:numId w:val="1"/>
-        </w:numPr>
-        <w:ind w:firstLineChars="0"/>
-        <w:rPr>
-          <w:b/>
-          <w:sz w:val="28"/>
-          <w:szCs w:val="28"/>
-        </w:rPr>
-      </w:pPr>
-      <w:r>
-        <w:rPr>
-          <w:rFonts w:hint="eastAsia"/>
-          <w:b/>
-          <w:sz w:val="28"/>
-          <w:szCs w:val="28"/>
-        </w:rPr>
         <w:t>项目范围</w:t>
       </w:r>
     </w:p>
@@ -325,275 +333,6 @@
           <w:szCs w:val="28"/>
         </w:rPr>
       </w:pPr>
-      <w:r>
-        <w:rPr>
-          <w:rFonts w:hint="eastAsia"/>
-          <w:sz w:val="28"/>
-          <w:szCs w:val="28"/>
-        </w:rPr>
-        <w:t>商家支持：入住、管理货品及分类、订单处理、查看历史数据；</w:t>
-      </w:r>
-    </w:p>
-    <w:p>
-      <w:pPr>
-        <w:pStyle w:val="5"/>
-        <w:numPr>
-          <w:ilvl w:val="1"/>
-          <w:numId w:val="1"/>
-        </w:numPr>
-        <w:ind w:firstLineChars="0"/>
-        <w:rPr>
-          <w:sz w:val="28"/>
-          <w:szCs w:val="28"/>
-        </w:rPr>
-      </w:pPr>
-      <w:r>
-        <w:rPr>
-          <w:rFonts w:hint="eastAsia"/>
-          <w:sz w:val="28"/>
-          <w:szCs w:val="28"/>
-        </w:rPr>
-        <w:t>学生采购：货物查询及浏览、下单、结账、评价、个人中心；</w:t>
-      </w:r>
-    </w:p>
-    <w:p>
-      <w:pPr>
-        <w:pStyle w:val="5"/>
-        <w:numPr>
-          <w:ilvl w:val="1"/>
-          <w:numId w:val="1"/>
-        </w:numPr>
-        <w:ind w:firstLineChars="0"/>
-        <w:rPr>
-          <w:sz w:val="28"/>
-          <w:szCs w:val="28"/>
-        </w:rPr>
-      </w:pPr>
-      <w:r>
-        <w:rPr>
-          <w:rFonts w:hint="eastAsia"/>
-          <w:sz w:val="28"/>
-          <w:szCs w:val="28"/>
-        </w:rPr>
-        <w:t>公共功能：广告、货物推荐、特定活动；</w:t>
-      </w:r>
-    </w:p>
-    <w:p>
-      <w:pPr>
-        <w:pStyle w:val="5"/>
-        <w:numPr>
-          <w:ilvl w:val="1"/>
-          <w:numId w:val="1"/>
-        </w:numPr>
-        <w:ind w:firstLineChars="0"/>
-        <w:rPr>
-          <w:sz w:val="28"/>
-          <w:szCs w:val="28"/>
-        </w:rPr>
-      </w:pPr>
-      <w:r>
-        <w:rPr>
-          <w:rFonts w:hint="eastAsia"/>
-          <w:sz w:val="28"/>
-          <w:szCs w:val="28"/>
-        </w:rPr>
-        <w:t>管理员功能：商家审核、广告管理、推荐货物管理、活动安排、分析数据；</w:t>
-      </w:r>
-    </w:p>
-    <w:p>
-      <w:pPr>
-        <w:pStyle w:val="5"/>
-        <w:numPr>
-          <w:ilvl w:val="0"/>
-          <w:numId w:val="1"/>
-        </w:numPr>
-        <w:ind w:firstLineChars="0"/>
-        <w:rPr>
-          <w:b/>
-          <w:sz w:val="28"/>
-          <w:szCs w:val="28"/>
-        </w:rPr>
-      </w:pPr>
-      <w:r>
-        <w:rPr>
-          <w:rFonts w:hint="eastAsia"/>
-          <w:b/>
-          <w:sz w:val="28"/>
-          <w:szCs w:val="28"/>
-        </w:rPr>
-        <w:t>进度</w:t>
-      </w:r>
-    </w:p>
-    <w:p>
-      <w:pPr>
-        <w:pStyle w:val="5"/>
-        <w:numPr>
-          <w:ilvl w:val="1"/>
-          <w:numId w:val="1"/>
-        </w:numPr>
-        <w:ind w:firstLineChars="0"/>
-        <w:rPr>
-          <w:sz w:val="28"/>
-          <w:szCs w:val="28"/>
-        </w:rPr>
-      </w:pPr>
-      <w:r>
-        <w:rPr>
-          <w:rFonts w:hint="eastAsia"/>
-          <w:sz w:val="28"/>
-          <w:szCs w:val="28"/>
-        </w:rPr>
-        <w:t>201</w:t>
-      </w:r>
-      <w:r>
-        <w:rPr>
-          <w:rFonts w:hint="eastAsia"/>
-          <w:sz w:val="28"/>
-          <w:szCs w:val="28"/>
-          <w:lang w:val="en-US" w:eastAsia="zh-CN"/>
-        </w:rPr>
-        <w:t>8</w:t>
-      </w:r>
-      <w:r>
-        <w:rPr>
-          <w:rFonts w:hint="eastAsia"/>
-          <w:sz w:val="28"/>
-          <w:szCs w:val="28"/>
-        </w:rPr>
-        <w:t>．9月:组建核心团队和合作模式、确定产品定位和第一版产品范围；</w:t>
-      </w:r>
-    </w:p>
-    <w:p>
-      <w:pPr>
-        <w:pStyle w:val="5"/>
-        <w:numPr>
-          <w:ilvl w:val="1"/>
-          <w:numId w:val="1"/>
-        </w:numPr>
-        <w:ind w:firstLineChars="0"/>
-        <w:rPr>
-          <w:sz w:val="28"/>
-          <w:szCs w:val="28"/>
-        </w:rPr>
-      </w:pPr>
-      <w:r>
-        <w:rPr>
-          <w:rFonts w:hint="eastAsia"/>
-          <w:sz w:val="28"/>
-          <w:szCs w:val="28"/>
-        </w:rPr>
-        <w:t>201</w:t>
-      </w:r>
-      <w:r>
-        <w:rPr>
-          <w:rFonts w:hint="eastAsia"/>
-          <w:sz w:val="28"/>
-          <w:szCs w:val="28"/>
-          <w:lang w:val="en-US" w:eastAsia="zh-CN"/>
-        </w:rPr>
-        <w:t>8</w:t>
-      </w:r>
-      <w:r>
-        <w:rPr>
-          <w:rFonts w:hint="eastAsia"/>
-          <w:sz w:val="28"/>
-          <w:szCs w:val="28"/>
-        </w:rPr>
-        <w:t>．10月：产品的需求细化、产品设计细化；</w:t>
-      </w:r>
-      <w:r>
-        <w:rPr>
-          <w:sz w:val="28"/>
-          <w:szCs w:val="28"/>
-        </w:rPr>
-        <w:t xml:space="preserve"> </w:t>
-      </w:r>
-    </w:p>
-    <w:p>
-      <w:pPr>
-        <w:pStyle w:val="5"/>
-        <w:numPr>
-          <w:ilvl w:val="1"/>
-          <w:numId w:val="1"/>
-        </w:numPr>
-        <w:ind w:firstLineChars="0"/>
-        <w:rPr>
-          <w:sz w:val="28"/>
-          <w:szCs w:val="28"/>
-        </w:rPr>
-      </w:pPr>
-      <w:r>
-        <w:rPr>
-          <w:rFonts w:hint="eastAsia"/>
-          <w:sz w:val="28"/>
-          <w:szCs w:val="28"/>
-        </w:rPr>
-        <w:t>201</w:t>
-      </w:r>
-      <w:r>
-        <w:rPr>
-          <w:rFonts w:hint="eastAsia"/>
-          <w:sz w:val="28"/>
-          <w:szCs w:val="28"/>
-          <w:lang w:val="en-US" w:eastAsia="zh-CN"/>
-        </w:rPr>
-        <w:t>8</w:t>
-      </w:r>
-      <w:r>
-        <w:rPr>
-          <w:rFonts w:hint="eastAsia"/>
-          <w:sz w:val="28"/>
-          <w:szCs w:val="28"/>
-        </w:rPr>
-        <w:t>．11</w:t>
-      </w:r>
-      <w:r>
-        <w:rPr>
-          <w:sz w:val="28"/>
-          <w:szCs w:val="28"/>
-        </w:rPr>
-        <w:t>—</w:t>
-      </w:r>
-      <w:r>
-        <w:rPr>
-          <w:rFonts w:hint="eastAsia"/>
-          <w:sz w:val="28"/>
-          <w:szCs w:val="28"/>
-        </w:rPr>
-        <w:t>12月：组建网站建设团队，进入建设期；</w:t>
-      </w:r>
-    </w:p>
-    <w:p>
-      <w:pPr>
-        <w:pStyle w:val="5"/>
-        <w:numPr>
-          <w:ilvl w:val="1"/>
-          <w:numId w:val="1"/>
-        </w:numPr>
-        <w:ind w:firstLineChars="0"/>
-        <w:rPr>
-          <w:b/>
-          <w:sz w:val="28"/>
-          <w:szCs w:val="28"/>
-        </w:rPr>
-      </w:pPr>
-      <w:r>
-        <w:rPr>
-          <w:rFonts w:hint="eastAsia"/>
-          <w:sz w:val="28"/>
-          <w:szCs w:val="28"/>
-        </w:rPr>
-        <w:t>201</w:t>
-      </w:r>
-      <w:r>
-        <w:rPr>
-          <w:rFonts w:hint="eastAsia"/>
-          <w:sz w:val="28"/>
-          <w:szCs w:val="28"/>
-          <w:lang w:val="en-US" w:eastAsia="zh-CN"/>
-        </w:rPr>
-        <w:t>9</w:t>
-      </w:r>
       <w:bookmarkStart w:id="0" w:name="_GoBack"/>
       <w:bookmarkEnd w:id="0"/>
       <w:r>
@@ -601,9 +340,449 @@
           <w:rFonts w:hint="eastAsia"/>
           <w:sz w:val="28"/>
           <w:szCs w:val="28"/>
-        </w:rPr>
-        <w:t>．1-3月：产品进入贝塔测试阶段（吸引尽可能广泛的商家和学生进行测试）；</w:t>
-      </w:r>
+          <w:lang w:val="en-US" w:eastAsia="zh-CN"/>
+        </w:rPr>
+        <w:t>爱好者交流</w:t>
+      </w:r>
+      <w:r>
+        <w:rPr>
+          <w:rFonts w:hint="eastAsia"/>
+          <w:sz w:val="28"/>
+          <w:szCs w:val="28"/>
+        </w:rPr>
+        <w:t>：</w:t>
+      </w:r>
+      <w:r>
+        <w:rPr>
+          <w:rFonts w:hint="eastAsia"/>
+          <w:sz w:val="28"/>
+          <w:szCs w:val="28"/>
+          <w:lang w:val="en-US" w:eastAsia="zh-CN"/>
+        </w:rPr>
+        <w:t>爱好描述、期许、类型</w:t>
+      </w:r>
+      <w:r>
+        <w:rPr>
+          <w:rFonts w:hint="eastAsia"/>
+          <w:sz w:val="28"/>
+          <w:szCs w:val="28"/>
+        </w:rPr>
+        <w:t>个人中心；</w:t>
+      </w:r>
+    </w:p>
+    <w:p>
+      <w:pPr>
+        <w:pStyle w:val="5"/>
+        <w:numPr>
+          <w:ilvl w:val="1"/>
+          <w:numId w:val="1"/>
+        </w:numPr>
+        <w:ind w:firstLineChars="0"/>
+        <w:rPr>
+          <w:sz w:val="28"/>
+          <w:szCs w:val="28"/>
+        </w:rPr>
+      </w:pPr>
+      <w:r>
+        <w:rPr>
+          <w:rFonts w:hint="eastAsia"/>
+          <w:sz w:val="28"/>
+          <w:szCs w:val="28"/>
+        </w:rPr>
+        <w:t>公共功能：广告、</w:t>
+      </w:r>
+      <w:r>
+        <w:rPr>
+          <w:rFonts w:hint="eastAsia"/>
+          <w:sz w:val="28"/>
+          <w:szCs w:val="28"/>
+          <w:lang w:val="en-US" w:eastAsia="zh-CN"/>
+        </w:rPr>
+        <w:t>爱好推荐</w:t>
+      </w:r>
+      <w:r>
+        <w:rPr>
+          <w:rFonts w:hint="eastAsia"/>
+          <w:sz w:val="28"/>
+          <w:szCs w:val="28"/>
+        </w:rPr>
+        <w:t>、特定活动；</w:t>
+      </w:r>
+    </w:p>
+    <w:p>
+      <w:pPr>
+        <w:pStyle w:val="5"/>
+        <w:numPr>
+          <w:ilvl w:val="1"/>
+          <w:numId w:val="1"/>
+        </w:numPr>
+        <w:ind w:firstLineChars="0"/>
+        <w:rPr>
+          <w:sz w:val="28"/>
+          <w:szCs w:val="28"/>
+        </w:rPr>
+      </w:pPr>
+      <w:r>
+        <w:rPr>
+          <w:rFonts w:hint="eastAsia"/>
+          <w:sz w:val="28"/>
+          <w:szCs w:val="28"/>
+        </w:rPr>
+        <w:t>管理员功能：</w:t>
+      </w:r>
+      <w:r>
+        <w:rPr>
+          <w:rFonts w:hint="eastAsia"/>
+          <w:sz w:val="28"/>
+          <w:szCs w:val="28"/>
+          <w:lang w:val="en-US" w:eastAsia="zh-CN"/>
+        </w:rPr>
+        <w:t>爱好</w:t>
+      </w:r>
+      <w:r>
+        <w:rPr>
+          <w:rFonts w:hint="eastAsia"/>
+          <w:sz w:val="28"/>
+          <w:szCs w:val="28"/>
+        </w:rPr>
+        <w:t>审核、广告管理、推荐</w:t>
+      </w:r>
+      <w:r>
+        <w:rPr>
+          <w:rFonts w:hint="eastAsia"/>
+          <w:sz w:val="28"/>
+          <w:szCs w:val="28"/>
+          <w:lang w:val="en-US" w:eastAsia="zh-CN"/>
+        </w:rPr>
+        <w:t>爱好</w:t>
+      </w:r>
+      <w:r>
+        <w:rPr>
+          <w:rFonts w:hint="eastAsia"/>
+          <w:sz w:val="28"/>
+          <w:szCs w:val="28"/>
+        </w:rPr>
+        <w:t>管理、活动安排、分析数据；</w:t>
+      </w:r>
+    </w:p>
+    <w:p>
+      <w:pPr>
+        <w:pStyle w:val="5"/>
+        <w:numPr>
+          <w:ilvl w:val="0"/>
+          <w:numId w:val="1"/>
+        </w:numPr>
+        <w:ind w:firstLineChars="0"/>
+        <w:rPr>
+          <w:b/>
+          <w:sz w:val="28"/>
+          <w:szCs w:val="28"/>
+        </w:rPr>
+      </w:pPr>
+      <w:r>
+        <w:rPr>
+          <w:rFonts w:hint="eastAsia"/>
+          <w:b/>
+          <w:sz w:val="28"/>
+          <w:szCs w:val="28"/>
+        </w:rPr>
+        <w:t>进度</w:t>
+      </w:r>
+    </w:p>
+    <w:p>
+      <w:pPr>
+        <w:pStyle w:val="5"/>
+        <w:numPr>
+          <w:ilvl w:val="1"/>
+          <w:numId w:val="1"/>
+        </w:numPr>
+        <w:ind w:firstLineChars="0"/>
+        <w:rPr>
+          <w:sz w:val="28"/>
+          <w:szCs w:val="28"/>
+        </w:rPr>
+      </w:pPr>
+      <w:r>
+        <w:rPr>
+          <w:rFonts w:hint="eastAsia"/>
+          <w:sz w:val="28"/>
+          <w:szCs w:val="28"/>
+        </w:rPr>
+        <w:t>201</w:t>
+      </w:r>
+      <w:r>
+        <w:rPr>
+          <w:rFonts w:hint="eastAsia"/>
+          <w:sz w:val="28"/>
+          <w:szCs w:val="28"/>
+          <w:lang w:val="en-US" w:eastAsia="zh-CN"/>
+        </w:rPr>
+        <w:t>9</w:t>
+      </w:r>
+      <w:r>
+        <w:rPr>
+          <w:rFonts w:hint="eastAsia"/>
+          <w:sz w:val="28"/>
+          <w:szCs w:val="28"/>
+        </w:rPr>
+        <w:t>．</w:t>
+      </w:r>
+      <w:r>
+        <w:rPr>
+          <w:rFonts w:hint="eastAsia"/>
+          <w:sz w:val="28"/>
+          <w:szCs w:val="28"/>
+          <w:lang w:val="en-US" w:eastAsia="zh-CN"/>
+        </w:rPr>
+        <w:t>3</w:t>
+      </w:r>
+      <w:r>
+        <w:rPr>
+          <w:rFonts w:hint="eastAsia"/>
+          <w:sz w:val="28"/>
+          <w:szCs w:val="28"/>
+        </w:rPr>
+        <w:t>月:组建核心团队和合作模式、确定产品定位和第一版产品范围；</w:t>
+      </w:r>
+    </w:p>
+    <w:p>
+      <w:pPr>
+        <w:pStyle w:val="5"/>
+        <w:numPr>
+          <w:ilvl w:val="1"/>
+          <w:numId w:val="1"/>
+        </w:numPr>
+        <w:ind w:firstLineChars="0"/>
+        <w:rPr>
+          <w:sz w:val="28"/>
+          <w:szCs w:val="28"/>
+        </w:rPr>
+      </w:pPr>
+      <w:r>
+        <w:rPr>
+          <w:rFonts w:hint="eastAsia"/>
+          <w:sz w:val="28"/>
+          <w:szCs w:val="28"/>
+        </w:rPr>
+        <w:t>201</w:t>
+      </w:r>
+      <w:r>
+        <w:rPr>
+          <w:rFonts w:hint="eastAsia"/>
+          <w:sz w:val="28"/>
+          <w:szCs w:val="28"/>
+          <w:lang w:val="en-US" w:eastAsia="zh-CN"/>
+        </w:rPr>
+        <w:t>9</w:t>
+      </w:r>
+      <w:r>
+        <w:rPr>
+          <w:rFonts w:hint="eastAsia"/>
+          <w:sz w:val="28"/>
+          <w:szCs w:val="28"/>
+        </w:rPr>
+        <w:t>．</w:t>
+      </w:r>
+      <w:r>
+        <w:rPr>
+          <w:rFonts w:hint="eastAsia"/>
+          <w:sz w:val="28"/>
+          <w:szCs w:val="28"/>
+          <w:lang w:val="en-US" w:eastAsia="zh-CN"/>
+        </w:rPr>
+        <w:t>4</w:t>
+      </w:r>
+      <w:r>
+        <w:rPr>
+          <w:rFonts w:hint="eastAsia"/>
+          <w:sz w:val="28"/>
+          <w:szCs w:val="28"/>
+        </w:rPr>
+        <w:t>月：产品的需求细化、产品设计细化；</w:t>
+      </w:r>
+      <w:r>
+        <w:rPr>
+          <w:sz w:val="28"/>
+          <w:szCs w:val="28"/>
+        </w:rPr>
+        <w:t xml:space="preserve"> </w:t>
+      </w:r>
+    </w:p>
+    <w:p>
+      <w:pPr>
+        <w:pStyle w:val="5"/>
+        <w:numPr>
+          <w:ilvl w:val="1"/>
+          <w:numId w:val="1"/>
+        </w:numPr>
+        <w:ind w:firstLineChars="0"/>
+        <w:rPr>
+          <w:sz w:val="28"/>
+          <w:szCs w:val="28"/>
+        </w:rPr>
+      </w:pPr>
+      <w:r>
+        <w:rPr>
+          <w:rFonts w:hint="eastAsia"/>
+          <w:sz w:val="28"/>
+          <w:szCs w:val="28"/>
+        </w:rPr>
+        <w:t>201</w:t>
+      </w:r>
+      <w:r>
+        <w:rPr>
+          <w:rFonts w:hint="eastAsia"/>
+          <w:sz w:val="28"/>
+          <w:szCs w:val="28"/>
+          <w:lang w:val="en-US" w:eastAsia="zh-CN"/>
+        </w:rPr>
+        <w:t>9</w:t>
+      </w:r>
+      <w:r>
+        <w:rPr>
+          <w:rFonts w:hint="eastAsia"/>
+          <w:sz w:val="28"/>
+          <w:szCs w:val="28"/>
+        </w:rPr>
+        <w:t>．</w:t>
+      </w:r>
+      <w:r>
+        <w:rPr>
+          <w:rFonts w:hint="eastAsia"/>
+          <w:sz w:val="28"/>
+          <w:szCs w:val="28"/>
+          <w:lang w:val="en-US" w:eastAsia="zh-CN"/>
+        </w:rPr>
+        <w:t>5</w:t>
+      </w:r>
+      <w:r>
+        <w:rPr>
+          <w:sz w:val="28"/>
+          <w:szCs w:val="28"/>
+        </w:rPr>
+        <w:t>—</w:t>
+      </w:r>
+      <w:r>
+        <w:rPr>
+          <w:rFonts w:hint="eastAsia"/>
+          <w:sz w:val="28"/>
+          <w:szCs w:val="28"/>
+          <w:lang w:val="en-US" w:eastAsia="zh-CN"/>
+        </w:rPr>
+        <w:t>6</w:t>
+      </w:r>
+      <w:r>
+        <w:rPr>
+          <w:rFonts w:hint="eastAsia"/>
+          <w:sz w:val="28"/>
+          <w:szCs w:val="28"/>
+        </w:rPr>
+        <w:t>月：组建网站建设团队，进入建设期；</w:t>
+      </w:r>
+    </w:p>
+    <w:p>
+      <w:pPr>
+        <w:pStyle w:val="5"/>
+        <w:numPr>
+          <w:ilvl w:val="1"/>
+          <w:numId w:val="1"/>
+        </w:numPr>
+        <w:ind w:firstLineChars="0"/>
+        <w:rPr>
+          <w:b/>
+          <w:sz w:val="28"/>
+          <w:szCs w:val="28"/>
+        </w:rPr>
+      </w:pPr>
+      <w:r>
+        <w:rPr>
+          <w:rFonts w:hint="eastAsia"/>
+          <w:sz w:val="28"/>
+          <w:szCs w:val="28"/>
+        </w:rPr>
+        <w:t>201</w:t>
+      </w:r>
+      <w:r>
+        <w:rPr>
+          <w:rFonts w:hint="eastAsia"/>
+          <w:sz w:val="28"/>
+          <w:szCs w:val="28"/>
+          <w:lang w:val="en-US" w:eastAsia="zh-CN"/>
+        </w:rPr>
+        <w:t>9</w:t>
+      </w:r>
+      <w:r>
+        <w:rPr>
+          <w:rFonts w:hint="eastAsia"/>
+          <w:sz w:val="28"/>
+          <w:szCs w:val="28"/>
+        </w:rPr>
+        <w:t>．</w:t>
+      </w:r>
+      <w:r>
+        <w:rPr>
+          <w:rFonts w:hint="eastAsia"/>
+          <w:sz w:val="28"/>
+          <w:szCs w:val="28"/>
+          <w:lang w:val="en-US" w:eastAsia="zh-CN"/>
+        </w:rPr>
+        <w:t>7</w:t>
+      </w:r>
+      <w:r>
+        <w:rPr>
+          <w:rFonts w:hint="eastAsia"/>
+          <w:sz w:val="28"/>
+          <w:szCs w:val="28"/>
+        </w:rPr>
+        <w:t>-</w:t>
+      </w:r>
+      <w:r>
+        <w:rPr>
+          <w:rFonts w:hint="eastAsia"/>
+          <w:sz w:val="28"/>
+          <w:szCs w:val="28"/>
+          <w:lang w:val="en-US" w:eastAsia="zh-CN"/>
+        </w:rPr>
+        <w:t>9</w:t>
+      </w:r>
+      <w:r>
+        <w:rPr>
+          <w:rFonts w:hint="eastAsia"/>
+          <w:sz w:val="28"/>
+          <w:szCs w:val="28"/>
+        </w:rPr>
+        <w:t>月：产品进入贝塔测试阶段（吸引尽可能广泛的</w:t>
+      </w:r>
+      <w:r>
+        <w:rPr>
+          <w:rFonts w:hint="eastAsia"/>
+          <w:sz w:val="28"/>
+          <w:szCs w:val="28"/>
+          <w:lang w:val="en-US" w:eastAsia="zh-CN"/>
+        </w:rPr>
+        <w:t>冷门爱好者</w:t>
+      </w:r>
+      <w:r>
+        <w:rPr>
+          <w:rFonts w:hint="eastAsia"/>
+          <w:sz w:val="28"/>
+          <w:szCs w:val="28"/>
+        </w:rPr>
+        <w:t>进行测试）；</w:t>
+      </w:r>
+    </w:p>
+    <w:p>
+      <w:pPr>
+        <w:pStyle w:val="5"/>
+        <w:numPr>
+          <w:numId w:val="0"/>
+        </w:numPr>
+        <w:rPr>
+          <w:b/>
+          <w:sz w:val="28"/>
+          <w:szCs w:val="28"/>
+        </w:rPr>
+      </w:pPr>
     </w:p>
     <w:p>
       <w:pPr>
@@ -882,7 +1061,7 @@
   <w:docDefaults>
     <w:rPrDefault>
       <w:rPr>
-        <w:rFonts w:asciiTheme="minorHAnsi" w:hAnsiTheme="minorHAnsi" w:eastAsiaTheme="minorEastAsia" w:cstheme="minorBidi"/>
+        <w:rFonts w:ascii="Times New Roman" w:hAnsi="Times New Roman" w:eastAsia="宋体" w:cs="Times New Roman"/>
       </w:rPr>
     </w:rPrDefault>
   </w:docDefaults>
@@ -1153,13 +1332,13 @@
       <w:lang w:val="en-US" w:eastAsia="zh-CN" w:bidi="ar-SA"/>
     </w:rPr>
   </w:style>
-  <w:style w:type="character" w:default="1" w:styleId="2">
+  <w:style w:type="character" w:default="1" w:styleId="4">
     <w:name w:val="Default Paragraph Font"/>
     <w:semiHidden/>
     <w:unhideWhenUsed/>
     <w:uiPriority w:val="1"/>
   </w:style>
-  <w:style w:type="table" w:default="1" w:styleId="3">
+  <w:style w:type="table" w:default="1" w:styleId="2">
     <w:name w:val="Normal Table"/>
     <w:semiHidden/>
     <w:unhideWhenUsed/>
@@ -1174,9 +1353,9 @@
       </w:tblCellMar>
     </w:tblPr>
   </w:style>
-  <w:style w:type="table" w:styleId="4">
+  <w:style w:type="table" w:styleId="3">
     <w:name w:val="Table Grid"/>
-    <w:basedOn w:val="3"/>
+    <w:basedOn w:val="2"/>
     <w:uiPriority w:val="59"/>
     <w:pPr>
       <w:jc w:val="both"/>
